--- a/learning_path.docx
+++ b/learning_path.docx
@@ -51,21 +51,7 @@
         <w:rPr>
           <w:rFonts w:hint="eastAsia"/>
         </w:rPr>
-        <w:t>用</w:t>
-      </w:r>
-      <w:proofErr w:type="spellStart"/>
-      <w:r>
-        <w:rPr>
-          <w:rFonts w:hint="eastAsia"/>
-        </w:rPr>
-        <w:t>gpt</w:t>
-      </w:r>
-      <w:proofErr w:type="spellEnd"/>
-      <w:r>
-        <w:rPr>
-          <w:rFonts w:hint="eastAsia"/>
-        </w:rPr>
-        <w:t>大概列出代码整体逻辑，需要的功能等。</w:t>
+        <w:t>用gpt大概列出代码整体逻辑，需要的功能等。</w:t>
       </w:r>
     </w:p>
     <w:p>
@@ -213,21 +199,7 @@
         <w:rPr>
           <w:rFonts w:hint="eastAsia"/>
         </w:rPr>
-        <w:t>Day3重新设计功能实现方式，</w:t>
-      </w:r>
-      <w:proofErr w:type="spellStart"/>
-      <w:r>
-        <w:rPr>
-          <w:rFonts w:hint="eastAsia"/>
-        </w:rPr>
-        <w:t>ip</w:t>
-      </w:r>
-      <w:proofErr w:type="spellEnd"/>
-      <w:r>
-        <w:rPr>
-          <w:rFonts w:hint="eastAsia"/>
-        </w:rPr>
-        <w:t>被封。</w:t>
+        <w:t>Day3重新设计功能实现方式，ip被封。</w:t>
       </w:r>
     </w:p>
     <w:p>
@@ -279,21 +251,7 @@
         <w:rPr>
           <w:rFonts w:hint="eastAsia"/>
         </w:rPr>
-        <w:t>尝试n多反爬虫策略，</w:t>
-      </w:r>
-      <w:proofErr w:type="spellStart"/>
-      <w:r>
-        <w:rPr>
-          <w:rFonts w:hint="eastAsia"/>
-        </w:rPr>
-        <w:t>ip</w:t>
-      </w:r>
-      <w:proofErr w:type="spellEnd"/>
-      <w:r>
-        <w:rPr>
-          <w:rFonts w:hint="eastAsia"/>
-        </w:rPr>
-        <w:t>被封</w:t>
+        <w:t>尝试n多反爬虫策略，ip被封</w:t>
       </w:r>
       <w:r>
         <w:rPr>
@@ -566,64 +524,26 @@
         </w:rPr>
         <w:t>第一次用</w:t>
       </w:r>
-      <w:proofErr w:type="spellStart"/>
-      <w:r>
-        <w:rPr>
-          <w:rFonts w:hint="eastAsia"/>
-        </w:rPr>
-        <w:t>api</w:t>
-      </w:r>
-      <w:proofErr w:type="spellEnd"/>
-      <w:r>
-        <w:rPr>
-          <w:rFonts w:hint="eastAsia"/>
-        </w:rPr>
-        <w:t>，尝试</w:t>
-      </w:r>
-      <w:proofErr w:type="spellStart"/>
-      <w:r>
-        <w:rPr>
-          <w:rFonts w:hint="eastAsia"/>
-        </w:rPr>
-        <w:t>googlebook</w:t>
-      </w:r>
-      <w:proofErr w:type="spellEnd"/>
-      <w:r>
-        <w:rPr>
-          <w:rFonts w:hint="eastAsia"/>
-        </w:rPr>
-        <w:t xml:space="preserve"> </w:t>
-      </w:r>
-      <w:proofErr w:type="spellStart"/>
-      <w:r>
-        <w:rPr>
-          <w:rFonts w:hint="eastAsia"/>
-        </w:rPr>
-        <w:t>api</w:t>
-      </w:r>
-      <w:proofErr w:type="spellEnd"/>
-      <w:r>
-        <w:rPr>
-          <w:rFonts w:hint="eastAsia"/>
-        </w:rPr>
-        <w:t>，发现豆瓣无法提取英文名，所以无法获取</w:t>
-      </w:r>
-      <w:proofErr w:type="spellStart"/>
-      <w:r>
-        <w:rPr>
-          <w:rFonts w:hint="eastAsia"/>
-        </w:rPr>
-        <w:t>isbn</w:t>
-      </w:r>
-      <w:proofErr w:type="spellEnd"/>
-      <w:r>
-        <w:rPr>
-          <w:rFonts w:hint="eastAsia"/>
-        </w:rPr>
-        <w:t>。</w:t>
-      </w:r>
-    </w:p>
-    <w:p>
+      <w:r>
+        <w:rPr>
+          <w:rFonts w:hint="eastAsia"/>
+          <w:color w:val="FF0000"/>
+        </w:rPr>
+        <w:t>api，</w:t>
+      </w:r>
+      <w:r>
+        <w:rPr>
+          <w:rFonts w:hint="eastAsia"/>
+        </w:rPr>
+        <w:t>尝试googlebook api，发现豆瓣无法提取英文名，所以无法获取isbn。</w:t>
+      </w:r>
+    </w:p>
+    <w:p>
+      <w:pPr>
+        <w:rPr>
+          <w:rFonts w:hint="eastAsia"/>
+        </w:rPr>
+      </w:pPr>
       <w:r>
         <w:rPr>
           <w:rFonts w:hint="eastAsia"/>
@@ -648,16 +568,222 @@
         <w:rPr>
           <w:rFonts w:hint="eastAsia"/>
         </w:rPr>
-        <w:t>用用户输入豆瓣详情页</w:t>
-      </w:r>
-      <w:proofErr w:type="spellStart"/>
-      <w:r>
-        <w:rPr>
-          <w:rFonts w:hint="eastAsia"/>
-        </w:rPr>
-        <w:t>url</w:t>
-      </w:r>
-      <w:proofErr w:type="spellEnd"/>
+        <w:t>用用户输入豆瓣详情页url。</w:t>
+      </w:r>
+    </w:p>
+    <w:p>
+      <w:pPr>
+        <w:rPr>
+          <w:rFonts w:hint="eastAsia"/>
+        </w:rPr>
+      </w:pPr>
+      <w:r>
+        <w:rPr>
+          <w:rFonts w:hint="eastAsia"/>
+        </w:rPr>
+        <w:t>详情页</w:t>
+      </w:r>
+      <w:r>
+        <w:rPr>
+          <w:rFonts w:hint="eastAsia"/>
+        </w:rPr>
+        <w:t>——豆瓣英文页——英文isbn——gr搜索的逻辑。</w:t>
+      </w:r>
+    </w:p>
+    <w:p>
+      <w:pPr>
+        <w:rPr>
+          <w:rFonts w:hint="eastAsia"/>
+        </w:rPr>
+      </w:pPr>
+      <w:r>
+        <w:rPr>
+          <w:rFonts w:hint="eastAsia"/>
+        </w:rPr>
+        <w:t>创建了gr的爬虫，确定能爬到。</w:t>
+      </w:r>
+    </w:p>
+    <w:p>
+      <w:pPr>
+        <w:rPr>
+          <w:rFonts w:hint="eastAsia"/>
+        </w:rPr>
+      </w:pPr>
+    </w:p>
+    <w:p>
+      <w:pPr>
+        <w:rPr>
+          <w:rFonts w:hint="eastAsia"/>
+        </w:rPr>
+      </w:pPr>
+      <w:r>
+        <w:rPr>
+          <w:rFonts w:hint="eastAsia"/>
+        </w:rPr>
+        <w:t>Da</w:t>
+      </w:r>
+      <w:r>
+        <w:rPr>
+          <w:rFonts w:hint="eastAsia"/>
+        </w:rPr>
+        <w:t>7</w:t>
+      </w:r>
+      <w:r>
+        <w:rPr>
+          <w:rFonts w:hint="eastAsia"/>
+        </w:rPr>
+        <w:t>爬取到了ajax存储的json评论</w:t>
+      </w:r>
+    </w:p>
+    <w:p>
+      <w:pPr>
+        <w:rPr>
+          <w:rFonts w:hint="eastAsia"/>
+        </w:rPr>
+      </w:pPr>
+      <w:r>
+        <w:rPr>
+          <w:rFonts w:hint="eastAsia"/>
+        </w:rPr>
+        <w:t>完成了gr的爬虫逻辑框架，基本爬虫驾轻就熟了。</w:t>
+      </w:r>
+    </w:p>
+    <w:p>
+      <w:pPr>
+        <w:rPr>
+          <w:rFonts w:hint="eastAsia"/>
+        </w:rPr>
+      </w:pPr>
+      <w:r>
+        <w:rPr>
+          <w:rFonts w:hint="eastAsia"/>
+          <w:color w:val="FF0000"/>
+        </w:rPr>
+        <w:t>了解了ajax</w:t>
+      </w:r>
+      <w:r>
+        <w:rPr>
+          <w:rFonts w:hint="eastAsia"/>
+        </w:rPr>
+        <w:t>，和爬ajax的方法，并爬到了未清洗的json。</w:t>
+      </w:r>
+    </w:p>
+    <w:p>
+      <w:pPr>
+        <w:rPr>
+          <w:rFonts w:hint="eastAsia"/>
+        </w:rPr>
+      </w:pPr>
+      <w:r>
+        <w:rPr>
+          <w:rFonts w:hint="eastAsia"/>
+        </w:rPr>
+        <w:t>数据提取不到，翻来倒去换代码</w:t>
+      </w:r>
+      <w:r>
+        <w:rPr>
+          <w:rFonts w:hint="eastAsia"/>
+        </w:rPr>
+        <w:t>，</w:t>
+      </w:r>
+      <w:r>
+        <w:rPr>
+          <w:rFonts w:hint="eastAsia"/>
+        </w:rPr>
+        <w:t>排查原因排查1h，发现是因为把max和min两个参数</w:t>
+      </w:r>
+      <w:r>
+        <w:rPr>
+          <w:rFonts w:hint="eastAsia"/>
+        </w:rPr>
+        <w:t>填</w:t>
+      </w:r>
+      <w:r>
+        <w:rPr>
+          <w:rFonts w:hint="eastAsia"/>
+        </w:rPr>
+        <w:t>反了，导致筛选出0数据</w:t>
+      </w:r>
+      <w:r>
+        <w:t>……</w:t>
+      </w:r>
+    </w:p>
+    <w:p>
+      <w:pPr>
+        <w:rPr>
+          <w:rFonts w:hint="eastAsia"/>
+        </w:rPr>
+      </w:pPr>
+    </w:p>
+    <w:p>
+      <w:pPr>
+        <w:rPr>
+          <w:rFonts w:hint="eastAsia"/>
+        </w:rPr>
+      </w:pPr>
+      <w:r>
+        <w:rPr>
+          <w:rFonts w:hint="eastAsia"/>
+        </w:rPr>
+        <w:t>Da</w:t>
+      </w:r>
+      <w:r>
+        <w:rPr>
+          <w:rFonts w:hint="eastAsia"/>
+        </w:rPr>
+        <w:t>8</w:t>
+      </w:r>
+      <w:r>
+        <w:rPr>
+          <w:rFonts w:hint="eastAsia"/>
+        </w:rPr>
+        <w:t xml:space="preserve"> 成功爬取了所有需要的数据</w:t>
+      </w:r>
+    </w:p>
+    <w:p>
+      <w:pPr>
+        <w:rPr>
+          <w:rFonts w:hint="eastAsia"/>
+        </w:rPr>
+      </w:pPr>
+      <w:r>
+        <w:rPr>
+          <w:rFonts w:hint="eastAsia"/>
+        </w:rPr>
+        <w:t>成功爬取了豆瓣书籍信息，评论。Gr书籍信息，评论。</w:t>
+      </w:r>
+    </w:p>
+    <w:p>
+      <w:pPr>
+        <w:rPr>
+          <w:rFonts w:hint="eastAsia"/>
+        </w:rPr>
+      </w:pPr>
+      <w:r>
+        <w:rPr>
+          <w:rFonts w:hint="eastAsia"/>
+        </w:rPr>
+        <w:t>框架全部完成，内容基本填完。</w:t>
+      </w:r>
+    </w:p>
+    <w:p>
+      <w:pPr>
+        <w:rPr>
+          <w:rFonts w:hint="eastAsia"/>
+        </w:rPr>
+      </w:pPr>
+      <w:r>
+        <w:rPr>
+          <w:rFonts w:hint="eastAsia"/>
+        </w:rPr>
+        <w:t>散装数据结构待整理</w:t>
+      </w:r>
+      <w:r>
+        <w:rPr>
+          <w:rFonts w:hint="eastAsia"/>
+        </w:rPr>
+        <w:t>，一些返回空值的情况，文字换行情况待处理</w:t>
+      </w:r>
       <w:r>
         <w:rPr>
           <w:rFonts w:hint="eastAsia"/>
@@ -671,392 +797,121 @@
           <w:rFonts w:hint="eastAsia"/>
         </w:rPr>
       </w:pPr>
-      <w:r>
-        <w:rPr>
-          <w:rFonts w:hint="eastAsia"/>
-        </w:rPr>
-        <w:t>详情页</w:t>
-      </w:r>
-      <w:r>
-        <w:rPr>
-          <w:rFonts w:hint="eastAsia"/>
-        </w:rPr>
-        <w:t>——豆瓣英文页——英文</w:t>
-      </w:r>
-      <w:proofErr w:type="spellStart"/>
-      <w:r>
-        <w:rPr>
-          <w:rFonts w:hint="eastAsia"/>
-        </w:rPr>
-        <w:t>isbn</w:t>
-      </w:r>
-      <w:proofErr w:type="spellEnd"/>
-      <w:r>
-        <w:rPr>
-          <w:rFonts w:hint="eastAsia"/>
-        </w:rPr>
-        <w:t>——gr搜索的逻辑。</w:t>
-      </w:r>
-    </w:p>
-    <w:p>
-      <w:pPr>
-        <w:rPr>
-          <w:rFonts w:hint="eastAsia"/>
-        </w:rPr>
-      </w:pPr>
-      <w:r>
-        <w:rPr>
-          <w:rFonts w:hint="eastAsia"/>
-        </w:rPr>
-        <w:t>创建了gr的爬虫，确定能爬到。</w:t>
-      </w:r>
-    </w:p>
-    <w:p>
-      <w:pPr>
-        <w:rPr>
-          <w:rFonts w:hint="eastAsia"/>
-        </w:rPr>
-      </w:pPr>
-    </w:p>
-    <w:p>
-      <w:pPr>
-        <w:rPr>
-          <w:rFonts w:hint="eastAsia"/>
-        </w:rPr>
-      </w:pPr>
-      <w:r>
-        <w:rPr>
-          <w:rFonts w:hint="eastAsia"/>
-        </w:rPr>
-        <w:t>Da</w:t>
-      </w:r>
-      <w:r>
-        <w:rPr>
-          <w:rFonts w:hint="eastAsia"/>
-        </w:rPr>
-        <w:t>7</w:t>
-      </w:r>
-      <w:r>
-        <w:rPr>
-          <w:rFonts w:hint="eastAsia"/>
-        </w:rPr>
-        <w:t>爬取到了ajax存储的</w:t>
-      </w:r>
-      <w:proofErr w:type="spellStart"/>
-      <w:r>
-        <w:rPr>
-          <w:rFonts w:hint="eastAsia"/>
-        </w:rPr>
-        <w:t>json</w:t>
-      </w:r>
-      <w:proofErr w:type="spellEnd"/>
-      <w:r>
-        <w:rPr>
-          <w:rFonts w:hint="eastAsia"/>
-        </w:rPr>
-        <w:t>评论</w:t>
-      </w:r>
-    </w:p>
-    <w:p>
-      <w:pPr>
-        <w:rPr>
-          <w:rFonts w:hint="eastAsia"/>
-        </w:rPr>
-      </w:pPr>
-      <w:r>
-        <w:rPr>
-          <w:rFonts w:hint="eastAsia"/>
-        </w:rPr>
-        <w:t>完成了gr的爬虫逻辑框架，基本爬虫驾轻就熟了。</w:t>
-      </w:r>
-    </w:p>
-    <w:p>
-      <w:pPr>
-        <w:rPr>
-          <w:rFonts w:hint="eastAsia"/>
-        </w:rPr>
-      </w:pPr>
+    </w:p>
+    <w:p>
+      <w:pPr>
+        <w:rPr>
+          <w:rFonts w:hint="eastAsia"/>
+        </w:rPr>
+      </w:pPr>
+      <w:r>
+        <w:rPr>
+          <w:rFonts w:hint="eastAsia"/>
+        </w:rPr>
+        <w:t>Day</w:t>
+      </w:r>
+      <w:r>
+        <w:rPr>
+          <w:rFonts w:hint="eastAsia"/>
+        </w:rPr>
+        <w:t>9摸了。</w:t>
+      </w:r>
+      <w:r>
+        <w:rPr>
+          <w:rFonts w:hint="eastAsia"/>
+        </w:rPr>
+        <w:t>纠错，简化代码</w:t>
+      </w:r>
+    </w:p>
+    <w:p>
+      <w:pPr>
+        <w:rPr>
+          <w:rFonts w:hint="eastAsia"/>
+        </w:rPr>
+      </w:pPr>
+      <w:r>
+        <w:rPr>
+          <w:rFonts w:hint="eastAsia"/>
+        </w:rPr>
+        <w:t>把提取评论的</w:t>
+      </w:r>
+      <w:r>
+        <w:rPr>
+          <w:rFonts w:hint="eastAsia"/>
+        </w:rPr>
+        <w:t>功能制作</w:t>
+      </w:r>
+      <w:r>
+        <w:rPr>
+          <w:rFonts w:hint="eastAsia"/>
+        </w:rPr>
+        <w:t>成</w:t>
+      </w:r>
+      <w:r>
+        <w:rPr>
+          <w:rFonts w:hint="eastAsia"/>
+        </w:rPr>
+        <w:t>了</w:t>
+      </w:r>
+      <w:r>
+        <w:rPr>
+          <w:rFonts w:hint="eastAsia"/>
+        </w:rPr>
+        <w:t>可重复利用的函数</w:t>
+      </w:r>
+    </w:p>
+    <w:p>
+      <w:pPr>
+        <w:rPr>
+          <w:rFonts w:hint="eastAsia"/>
+        </w:rPr>
+      </w:pPr>
+      <w:r>
+        <w:rPr>
+          <w:rFonts w:hint="eastAsia"/>
+        </w:rPr>
+        <w:t>增加了一些错误返回</w:t>
+      </w:r>
+    </w:p>
+    <w:p>
+      <w:pPr>
+        <w:rPr>
+          <w:rFonts w:hint="eastAsia"/>
+        </w:rPr>
+      </w:pPr>
+    </w:p>
+    <w:p>
+      <w:pPr>
+        <w:rPr>
+          <w:rFonts w:hint="eastAsia"/>
+        </w:rPr>
+      </w:pPr>
+      <w:r>
+        <w:rPr>
+          <w:rFonts w:hint="eastAsia"/>
+        </w:rPr>
+        <w:t>Day10 改bug，调整代码结构，写接口</w:t>
+      </w:r>
+    </w:p>
+    <w:p>
+      <w:pPr>
+        <w:rPr>
+          <w:rFonts w:hint="eastAsia"/>
+        </w:rPr>
+      </w:pPr>
+      <w:r>
+        <w:rPr>
+          <w:rFonts w:hint="eastAsia"/>
+        </w:rPr>
+        <w:t>了解了</w:t>
+      </w:r>
       <w:r>
         <w:rPr>
           <w:rFonts w:hint="eastAsia"/>
           <w:color w:val="FF0000"/>
         </w:rPr>
-        <w:t>了解了ajax</w:t>
-      </w:r>
-      <w:r>
-        <w:rPr>
-          <w:rFonts w:hint="eastAsia"/>
-        </w:rPr>
-        <w:t>，和爬ajax的方法，并爬到了未清洗的</w:t>
-      </w:r>
-      <w:proofErr w:type="spellStart"/>
-      <w:r>
-        <w:rPr>
-          <w:rFonts w:hint="eastAsia"/>
-        </w:rPr>
-        <w:t>json</w:t>
-      </w:r>
-      <w:proofErr w:type="spellEnd"/>
-      <w:r>
-        <w:rPr>
-          <w:rFonts w:hint="eastAsia"/>
-        </w:rPr>
-        <w:t>。</w:t>
-      </w:r>
-    </w:p>
-    <w:p>
-      <w:pPr>
-        <w:rPr>
-          <w:rFonts w:hint="eastAsia"/>
-        </w:rPr>
-      </w:pPr>
-      <w:r>
-        <w:rPr>
-          <w:rFonts w:hint="eastAsia"/>
-        </w:rPr>
-        <w:t>数据提取不到，翻来倒去换代码</w:t>
-      </w:r>
-      <w:r>
-        <w:rPr>
-          <w:rFonts w:hint="eastAsia"/>
-        </w:rPr>
-        <w:t>，</w:t>
-      </w:r>
-      <w:r>
-        <w:rPr>
-          <w:rFonts w:hint="eastAsia"/>
-        </w:rPr>
-        <w:t>排查原因排查1h，发现是因为把max和min两个参数</w:t>
-      </w:r>
-      <w:r>
-        <w:rPr>
-          <w:rFonts w:hint="eastAsia"/>
-        </w:rPr>
-        <w:t>填</w:t>
-      </w:r>
-      <w:r>
-        <w:rPr>
-          <w:rFonts w:hint="eastAsia"/>
-        </w:rPr>
-        <w:t>反了，导致筛选出0数据</w:t>
-      </w:r>
-      <w:r>
-        <w:t>……</w:t>
-      </w:r>
-    </w:p>
-    <w:p>
-      <w:pPr>
-        <w:rPr>
-          <w:rFonts w:hint="eastAsia"/>
-        </w:rPr>
-      </w:pPr>
-    </w:p>
-    <w:p>
-      <w:pPr>
-        <w:rPr>
-          <w:rFonts w:hint="eastAsia"/>
-        </w:rPr>
-      </w:pPr>
-      <w:r>
-        <w:rPr>
-          <w:rFonts w:hint="eastAsia"/>
-        </w:rPr>
-        <w:t>Da</w:t>
-      </w:r>
-      <w:r>
-        <w:rPr>
-          <w:rFonts w:hint="eastAsia"/>
-        </w:rPr>
-        <w:t>8</w:t>
-      </w:r>
-      <w:r>
-        <w:rPr>
-          <w:rFonts w:hint="eastAsia"/>
-        </w:rPr>
-        <w:t xml:space="preserve"> 成功爬取了所有需要的数据</w:t>
-      </w:r>
-    </w:p>
-    <w:p>
-      <w:pPr>
-        <w:rPr>
-          <w:rFonts w:hint="eastAsia"/>
-        </w:rPr>
-      </w:pPr>
-      <w:r>
-        <w:rPr>
-          <w:rFonts w:hint="eastAsia"/>
-        </w:rPr>
-        <w:t>成功爬取了豆瓣书籍信息，评论。Gr书籍信息，评论。</w:t>
-      </w:r>
-    </w:p>
-    <w:p>
-      <w:pPr>
-        <w:rPr>
-          <w:rFonts w:hint="eastAsia"/>
-        </w:rPr>
-      </w:pPr>
-      <w:r>
-        <w:rPr>
-          <w:rFonts w:hint="eastAsia"/>
-        </w:rPr>
-        <w:t>框架全部完成，内容基本填完。</w:t>
-      </w:r>
-    </w:p>
-    <w:p>
-      <w:pPr>
-        <w:rPr>
-          <w:rFonts w:hint="eastAsia"/>
-        </w:rPr>
-      </w:pPr>
-      <w:r>
-        <w:rPr>
-          <w:rFonts w:hint="eastAsia"/>
-        </w:rPr>
-        <w:t>散装数据结构待整理</w:t>
-      </w:r>
-      <w:r>
-        <w:rPr>
-          <w:rFonts w:hint="eastAsia"/>
-        </w:rPr>
-        <w:t>，一些返回空值的情况，文字换行情况待处理</w:t>
-      </w:r>
-      <w:r>
-        <w:rPr>
-          <w:rFonts w:hint="eastAsia"/>
-        </w:rPr>
-        <w:t>。</w:t>
-      </w:r>
-    </w:p>
-    <w:p>
-      <w:pPr>
-        <w:rPr>
-          <w:rFonts w:hint="eastAsia"/>
-        </w:rPr>
-      </w:pPr>
-    </w:p>
-    <w:p>
-      <w:pPr>
-        <w:rPr>
-          <w:rFonts w:hint="eastAsia"/>
-        </w:rPr>
-      </w:pPr>
-      <w:r>
-        <w:rPr>
-          <w:rFonts w:hint="eastAsia"/>
-        </w:rPr>
-        <w:t>Day</w:t>
-      </w:r>
-      <w:r>
-        <w:rPr>
-          <w:rFonts w:hint="eastAsia"/>
-        </w:rPr>
-        <w:t>9摸了。</w:t>
-      </w:r>
-      <w:r>
-        <w:rPr>
-          <w:rFonts w:hint="eastAsia"/>
-        </w:rPr>
-        <w:t>纠错，简化代码</w:t>
-      </w:r>
-    </w:p>
-    <w:p>
-      <w:pPr>
-        <w:rPr>
-          <w:rFonts w:hint="eastAsia"/>
-        </w:rPr>
-      </w:pPr>
-      <w:r>
-        <w:rPr>
-          <w:rFonts w:hint="eastAsia"/>
-        </w:rPr>
-        <w:t>把提取评论的</w:t>
-      </w:r>
-      <w:r>
-        <w:rPr>
-          <w:rFonts w:hint="eastAsia"/>
-        </w:rPr>
-        <w:t>功能制作</w:t>
-      </w:r>
-      <w:r>
-        <w:rPr>
-          <w:rFonts w:hint="eastAsia"/>
-        </w:rPr>
-        <w:t>成</w:t>
-      </w:r>
-      <w:r>
-        <w:rPr>
-          <w:rFonts w:hint="eastAsia"/>
-        </w:rPr>
-        <w:t>了</w:t>
-      </w:r>
-      <w:r>
-        <w:rPr>
-          <w:rFonts w:hint="eastAsia"/>
-        </w:rPr>
-        <w:t>可重复利用的函数</w:t>
-      </w:r>
-    </w:p>
-    <w:p>
-      <w:pPr>
-        <w:rPr>
-          <w:rFonts w:hint="eastAsia"/>
-        </w:rPr>
-      </w:pPr>
-      <w:r>
-        <w:rPr>
-          <w:rFonts w:hint="eastAsia"/>
-        </w:rPr>
-        <w:t>增加了一些错误返回</w:t>
-      </w:r>
-    </w:p>
-    <w:p>
-      <w:pPr>
-        <w:rPr>
-          <w:rFonts w:hint="eastAsia"/>
-        </w:rPr>
-      </w:pPr>
-    </w:p>
-    <w:p>
-      <w:pPr>
-        <w:rPr>
-          <w:rFonts w:hint="eastAsia"/>
-        </w:rPr>
-      </w:pPr>
-      <w:r>
-        <w:rPr>
-          <w:rFonts w:hint="eastAsia"/>
-        </w:rPr>
-        <w:t>Day10 改bug，调整代码结构，写接口</w:t>
-      </w:r>
-    </w:p>
-    <w:p>
-      <w:pPr>
-        <w:rPr>
-          <w:rFonts w:hint="eastAsia"/>
-        </w:rPr>
-      </w:pPr>
-      <w:r>
-        <w:rPr>
-          <w:rFonts w:hint="eastAsia"/>
-        </w:rPr>
-        <w:t>了解了</w:t>
-      </w:r>
-      <w:r>
-        <w:rPr>
-          <w:rFonts w:hint="eastAsia"/>
-          <w:color w:val="FF0000"/>
-        </w:rPr>
-        <w:t>flask封装</w:t>
-      </w:r>
-      <w:proofErr w:type="spellStart"/>
-      <w:r>
-        <w:rPr>
-          <w:rFonts w:hint="eastAsia"/>
-          <w:color w:val="FF0000"/>
-        </w:rPr>
-        <w:t>api</w:t>
-      </w:r>
-      <w:proofErr w:type="spellEnd"/>
+        <w:t>flask封装api</w:t>
+      </w:r>
     </w:p>
     <w:p>
       <w:pPr>
@@ -1159,21 +1014,7 @@
         <w:rPr>
           <w:rFonts w:hint="eastAsia"/>
         </w:rPr>
-        <w:t>把</w:t>
-      </w:r>
-      <w:proofErr w:type="spellStart"/>
-      <w:r>
-        <w:rPr>
-          <w:rFonts w:hint="eastAsia"/>
-        </w:rPr>
-        <w:t>intr</w:t>
-      </w:r>
-      <w:proofErr w:type="spellEnd"/>
-      <w:r>
-        <w:rPr>
-          <w:rFonts w:hint="eastAsia"/>
-        </w:rPr>
-        <w:t>的</w:t>
+        <w:t>把intr的</w:t>
       </w:r>
       <w:r>
         <w:rPr>
@@ -1267,6 +1108,11 @@
       </w:r>
     </w:p>
     <w:p>
+      <w:pPr>
+        <w:rPr>
+          <w:rFonts w:hint="eastAsia"/>
+        </w:rPr>
+      </w:pPr>
       <w:r>
         <w:rPr>
           <w:rFonts w:hint="eastAsia"/>
@@ -1274,8 +1120,19 @@
         <w:t>尝试缓存。</w:t>
       </w:r>
     </w:p>
-    <w:p/>
-    <w:p>
+    <w:p>
+      <w:pPr>
+        <w:rPr>
+          <w:rFonts w:hint="eastAsia"/>
+        </w:rPr>
+      </w:pPr>
+    </w:p>
+    <w:p>
+      <w:pPr>
+        <w:rPr>
+          <w:rFonts w:hint="eastAsia"/>
+        </w:rPr>
+      </w:pPr>
       <w:r>
         <w:rPr>
           <w:rFonts w:hint="eastAsia"/>
@@ -1295,7 +1152,6 @@
         </w:rPr>
         <w:t>用谷歌</w:t>
       </w:r>
-      <w:proofErr w:type="spellStart"/>
       <w:r>
         <w:rPr>
           <w:rFonts w:hint="eastAsia"/>
@@ -1303,7 +1159,6 @@
         </w:rPr>
         <w:t>api</w:t>
       </w:r>
-      <w:proofErr w:type="spellEnd"/>
       <w:r>
         <w:rPr>
           <w:rFonts w:hint="eastAsia"/>
@@ -1318,6 +1173,11 @@
       </w:r>
     </w:p>
     <w:p>
+      <w:pPr>
+        <w:rPr>
+          <w:rFonts w:hint="eastAsia"/>
+        </w:rPr>
+      </w:pPr>
       <w:r>
         <w:rPr>
           <w:rFonts w:hint="eastAsia"/>
@@ -1372,14 +1232,36 @@
       </w:pPr>
     </w:p>
     <w:p>
-      <w:r>
-        <w:rPr>
-          <w:rFonts w:hint="eastAsia"/>
-        </w:rPr>
-        <w:t>D15 重写豆瓣评论爬虫，完善错误返回</w:t>
-      </w:r>
-    </w:p>
-    <w:p>
+      <w:pPr>
+        <w:rPr>
+          <w:rFonts w:hint="eastAsia"/>
+        </w:rPr>
+      </w:pPr>
+      <w:r>
+        <w:rPr>
+          <w:rFonts w:hint="eastAsia"/>
+        </w:rPr>
+        <w:t>D15 重写豆瓣评论爬虫，</w:t>
+      </w:r>
+      <w:r>
+        <w:rPr>
+          <w:rFonts w:hint="eastAsia"/>
+        </w:rPr>
+        <w:t>打包所有函数，</w:t>
+      </w:r>
+      <w:r>
+        <w:rPr>
+          <w:rFonts w:hint="eastAsia"/>
+        </w:rPr>
+        <w:t>完善错误返回</w:t>
+      </w:r>
+    </w:p>
+    <w:p>
+      <w:pPr>
+        <w:rPr>
+          <w:rFonts w:hint="eastAsia"/>
+        </w:rPr>
+      </w:pPr>
       <w:r>
         <w:rPr>
           <w:rFonts w:hint="eastAsia"/>
@@ -1440,6 +1322,291 @@
           <w:rFonts w:hint="eastAsia"/>
         </w:rPr>
       </w:pPr>
+      <w:r>
+        <w:rPr>
+          <w:rFonts w:hint="eastAsia"/>
+        </w:rPr>
+        <w:t>D15 写好后端接口</w:t>
+      </w:r>
+    </w:p>
+    <w:p>
+      <w:pPr>
+        <w:rPr>
+          <w:rFonts w:hint="eastAsia"/>
+        </w:rPr>
+      </w:pPr>
+      <w:r>
+        <w:rPr>
+          <w:rFonts w:hint="eastAsia"/>
+        </w:rPr>
+        <w:t>大概了解了</w:t>
+      </w:r>
+      <w:r>
+        <w:rPr>
+          <w:rFonts w:hint="eastAsia"/>
+          <w:color w:val="FF0000"/>
+        </w:rPr>
+        <w:t>django</w:t>
+      </w:r>
+      <w:r>
+        <w:rPr>
+          <w:rFonts w:hint="eastAsia"/>
+        </w:rPr>
+        <w:t>的功能和框架，写好了对应的api</w:t>
+      </w:r>
+    </w:p>
+    <w:p>
+      <w:pPr>
+        <w:rPr>
+          <w:rFonts w:hint="eastAsia"/>
+        </w:rPr>
+      </w:pPr>
+      <w:r>
+        <w:rPr>
+          <w:rFonts w:hint="eastAsia"/>
+        </w:rPr>
+        <w:t>简单使用缓存，异步请求</w:t>
+      </w:r>
+    </w:p>
+    <w:p>
+      <w:r>
+        <w:rPr>
+          <w:rFonts w:hint="eastAsia"/>
+          <w:color w:val="FF0000"/>
+        </w:rPr>
+        <w:t>第一次</w:t>
+      </w:r>
+      <w:r>
+        <w:rPr>
+          <w:rFonts w:hint="eastAsia"/>
+          <w:color w:val="FF0000"/>
+        </w:rPr>
+        <w:t>注册了git</w:t>
+      </w:r>
+      <w:r>
+        <w:rPr>
+          <w:rFonts w:hint="eastAsia"/>
+          <w:color w:val="FF0000"/>
+        </w:rPr>
+        <w:t>hub</w:t>
+      </w:r>
+      <w:r>
+        <w:rPr>
+          <w:rFonts w:hint="eastAsia"/>
+          <w:color w:val="FF0000"/>
+        </w:rPr>
+        <w:t>并上传</w:t>
+      </w:r>
+      <w:r>
+        <w:rPr>
+          <w:rFonts w:hint="eastAsia"/>
+        </w:rPr>
+        <w:t>后端</w:t>
+      </w:r>
+    </w:p>
+    <w:p/>
+    <w:p>
+      <w:r>
+        <w:rPr>
+          <w:rFonts w:hint="eastAsia"/>
+        </w:rPr>
+        <w:t>D16开始写react</w:t>
+      </w:r>
+    </w:p>
+    <w:p>
+      <w:r>
+        <w:rPr>
+          <w:rFonts w:hint="eastAsia"/>
+        </w:rPr>
+        <w:t>了解</w:t>
+      </w:r>
+      <w:r>
+        <w:rPr>
+          <w:rFonts w:hint="eastAsia"/>
+          <w:color w:val="FF0000"/>
+        </w:rPr>
+        <w:t>react</w:t>
+      </w:r>
+      <w:r>
+        <w:rPr>
+          <w:rFonts w:hint="eastAsia"/>
+        </w:rPr>
+        <w:t>逻辑和需要的结构</w:t>
+      </w:r>
+    </w:p>
+    <w:p>
+      <w:r>
+        <w:rPr>
+          <w:rFonts w:hint="eastAsia"/>
+        </w:rPr>
+        <w:t>知道了</w:t>
+      </w:r>
+      <w:r>
+        <w:rPr>
+          <w:rFonts w:hint="eastAsia"/>
+          <w:color w:val="FF0000"/>
+        </w:rPr>
+        <w:t>手脚架</w:t>
+      </w:r>
+      <w:r>
+        <w:rPr>
+          <w:rFonts w:hint="eastAsia"/>
+        </w:rPr>
+        <w:t>是什么意思</w:t>
+      </w:r>
+    </w:p>
+    <w:p>
+      <w:r>
+        <w:rPr>
+          <w:rFonts w:hint="eastAsia"/>
+        </w:rPr>
+        <w:t>开始建立文件结构</w:t>
+      </w:r>
+    </w:p>
+    <w:p/>
+    <w:p>
+      <w:r>
+        <w:rPr>
+          <w:rFonts w:hint="eastAsia"/>
+        </w:rPr>
+        <w:t>D17稍微弄懂报错数据结构</w:t>
+      </w:r>
+    </w:p>
+    <w:p>
+      <w:pPr>
+        <w:rPr>
+          <w:b/>
+          <w:bCs/>
+        </w:rPr>
+      </w:pPr>
+      <w:r>
+        <w:rPr>
+          <w:rFonts w:hint="eastAsia"/>
+        </w:rPr>
+        <w:lastRenderedPageBreak/>
+        <w:t>写前端逻辑</w:t>
+      </w:r>
+      <w:r>
+        <w:rPr>
+          <w:rFonts w:hint="eastAsia"/>
+        </w:rPr>
+        <w:t>，</w:t>
+      </w:r>
+      <w:r>
+        <w:rPr>
+          <w:rFonts w:hint="eastAsia"/>
+          <w:b/>
+          <w:bCs/>
+        </w:rPr>
+        <w:t>继续改</w:t>
+      </w:r>
+      <w:r>
+        <w:rPr>
+          <w:rFonts w:hint="eastAsia"/>
+          <w:b/>
+          <w:bCs/>
+        </w:rPr>
+        <w:t>后端</w:t>
+      </w:r>
+      <w:r>
+        <w:rPr>
+          <w:rFonts w:hint="eastAsia"/>
+          <w:b/>
+          <w:bCs/>
+        </w:rPr>
+        <w:t>打包的数据结构</w:t>
+      </w:r>
+      <w:r>
+        <w:rPr>
+          <w:rFonts w:hint="eastAsia"/>
+          <w:b/>
+          <w:bCs/>
+        </w:rPr>
+        <w:t>。</w:t>
+      </w:r>
+    </w:p>
+    <w:p>
+      <w:pPr>
+        <w:rPr>
+          <w:rFonts w:hint="eastAsia"/>
+        </w:rPr>
+      </w:pPr>
+      <w:r>
+        <w:rPr>
+          <w:rFonts w:hint="eastAsia"/>
+        </w:rPr>
+        <w:t>其实报错那里的数据结构，一直没能懂以全局思考是什么感觉，今天懂了</w:t>
+      </w:r>
+      <w:r>
+        <w:rPr>
+          <w:rFonts w:hint="eastAsia"/>
+        </w:rPr>
+        <w:t>点</w:t>
+      </w:r>
+      <w:r>
+        <w:rPr>
+          <w:rFonts w:hint="eastAsia"/>
+        </w:rPr>
+        <w:t>，在混乱的代码里一通改。</w:t>
+      </w:r>
+      <w:r>
+        <w:rPr>
+          <w:rFonts w:hint="eastAsia"/>
+        </w:rPr>
+        <w:t>有一种终于知道我在写什么的感觉。。。</w:t>
+      </w:r>
+    </w:p>
+    <w:p/>
+    <w:p>
+      <w:r>
+        <w:rPr>
+          <w:rFonts w:hint="eastAsia"/>
+        </w:rPr>
+        <w:t>D18 写了搜索页逻辑</w:t>
+      </w:r>
+    </w:p>
+    <w:p>
+      <w:r>
+        <w:rPr>
+          <w:rFonts w:hint="eastAsia"/>
+        </w:rPr>
+        <w:t>继续了解前端到底怎么写</w:t>
+      </w:r>
+    </w:p>
+    <w:p>
+      <w:pPr>
+        <w:rPr>
+          <w:rFonts w:hint="eastAsia"/>
+        </w:rPr>
+      </w:pPr>
+      <w:r>
+        <w:rPr>
+          <w:rFonts w:hint="eastAsia"/>
+        </w:rPr>
+        <w:t>搜索页逻辑完成并成功运行</w:t>
+      </w:r>
+    </w:p>
+    <w:p/>
+    <w:p>
+      <w:r>
+        <w:rPr>
+          <w:rFonts w:hint="eastAsia"/>
+        </w:rPr>
+        <w:t>D19显示页逻辑</w:t>
+      </w:r>
+    </w:p>
+    <w:p>
+      <w:pPr>
+        <w:rPr>
+          <w:rFonts w:hint="eastAsia"/>
+        </w:rPr>
+      </w:pPr>
+      <w:r>
+        <w:rPr>
+          <w:rFonts w:hint="eastAsia"/>
+        </w:rPr>
+        <w:t>写了一点page2，了解框架。</w:t>
+      </w:r>
     </w:p>
     <w:sectPr>
       <w:pgSz w:w="11906" w:h="16838"/>
@@ -2209,6 +2376,7 @@
   <w:style w:type="character" w:default="1" w:styleId="a0">
     <w:name w:val="Default Paragraph Font"/>
     <w:uiPriority w:val="1"/>
+    <w:semiHidden/>
     <w:unhideWhenUsed/>
   </w:style>
   <w:style w:type="table" w:default="1" w:styleId="a1">
